--- a/Java Code.docx
+++ b/Java Code.docx
@@ -22,15 +22,7 @@
         <w:spacing w:after="0"/>
       </w:pPr>
       <w:r>
-        <w:t xml:space="preserve">public static void main(String[] </w:t>
-      </w:r>
-      <w:proofErr w:type="spellStart"/>
-      <w:r>
-        <w:t>args</w:t>
-      </w:r>
-      <w:proofErr w:type="spellEnd"/>
-      <w:r>
-        <w:t>) {</w:t>
+        <w:t>public static void main(String[] args) {</w:t>
       </w:r>
     </w:p>
     <w:p>
@@ -46,15 +38,31 @@
         <w:spacing w:after="0"/>
       </w:pPr>
       <w:r>
+        <w:t xml:space="preserve">        System.out.print("Hello World!\n");</w:t>
+      </w:r>
+    </w:p>
+    <w:p>
+      <w:pPr>
+        <w:spacing w:after="0"/>
+      </w:pPr>
+      <w:r>
         <w:t xml:space="preserve">        </w:t>
       </w:r>
-      <w:proofErr w:type="spellStart"/>
-      <w:r>
-        <w:t>System.out.print</w:t>
-      </w:r>
-      <w:proofErr w:type="spellEnd"/>
-      <w:r>
-        <w:t>("Hello World!\n");</w:t>
+    </w:p>
+    <w:p>
+      <w:pPr>
+        <w:spacing w:after="0"/>
+      </w:pPr>
+      <w:r>
+        <w:t xml:space="preserve">        int age= 87;</w:t>
+      </w:r>
+    </w:p>
+    <w:p>
+      <w:pPr>
+        <w:spacing w:after="0"/>
+      </w:pPr>
+      <w:r>
+        <w:t xml:space="preserve">        System.out.print(age);</w:t>
       </w:r>
     </w:p>
     <w:p>
@@ -70,15 +78,39 @@
         <w:spacing w:after="0"/>
       </w:pPr>
       <w:r>
+        <w:t xml:space="preserve">        double weight=88.65;</w:t>
+      </w:r>
+    </w:p>
+    <w:p>
+      <w:pPr>
+        <w:spacing w:after="0"/>
+      </w:pPr>
+      <w:r>
+        <w:t xml:space="preserve">        System.out.printf("\n%.2f\n",weight);</w:t>
+      </w:r>
+    </w:p>
+    <w:p>
+      <w:pPr>
+        <w:spacing w:after="0"/>
+      </w:pPr>
+      <w:r>
         <w:t xml:space="preserve">        </w:t>
       </w:r>
-      <w:proofErr w:type="spellStart"/>
-      <w:r>
-        <w:t>int</w:t>
-      </w:r>
-      <w:proofErr w:type="spellEnd"/>
-      <w:r>
-        <w:t xml:space="preserve"> age= 87;</w:t>
+    </w:p>
+    <w:p>
+      <w:pPr>
+        <w:spacing w:after="0"/>
+      </w:pPr>
+      <w:r>
+        <w:t xml:space="preserve">        boolean roundEarth=true;</w:t>
+      </w:r>
+    </w:p>
+    <w:p>
+      <w:pPr>
+        <w:spacing w:after="0"/>
+      </w:pPr>
+      <w:r>
+        <w:t xml:space="preserve">        System.out.println(roundEarth);</w:t>
       </w:r>
     </w:p>
     <w:p>
@@ -88,13 +120,21 @@
       <w:r>
         <w:t xml:space="preserve">        </w:t>
       </w:r>
-      <w:proofErr w:type="spellStart"/>
-      <w:r>
-        <w:t>System.out.print</w:t>
-      </w:r>
-      <w:proofErr w:type="spellEnd"/>
-      <w:r>
-        <w:t>(age);</w:t>
+    </w:p>
+    <w:p>
+      <w:pPr>
+        <w:spacing w:after="0"/>
+      </w:pPr>
+      <w:r>
+        <w:t xml:space="preserve">        String str="kilo";</w:t>
+      </w:r>
+    </w:p>
+    <w:p>
+      <w:pPr>
+        <w:spacing w:after="0"/>
+      </w:pPr>
+      <w:r>
+        <w:t xml:space="preserve">        System.out.println(str+" "+age);</w:t>
       </w:r>
     </w:p>
     <w:p>
@@ -110,7 +150,68 @@
         <w:spacing w:after="0"/>
       </w:pPr>
       <w:r>
-        <w:t xml:space="preserve">        double weight=88.65;</w:t>
+        <w:t xml:space="preserve">        int lengthOfString=str.length();</w:t>
+      </w:r>
+    </w:p>
+    <w:p>
+      <w:pPr>
+        <w:spacing w:after="0"/>
+      </w:pPr>
+      <w:r>
+        <w:t xml:space="preserve">        System.out.println(lengthOfString);</w:t>
+      </w:r>
+    </w:p>
+    <w:p>
+      <w:pPr>
+        <w:spacing w:after="0"/>
+      </w:pPr>
+      <w:r>
+        <w:t>}</w:t>
+      </w:r>
+    </w:p>
+    <w:p>
+      <w:pPr>
+        <w:spacing w:after="0"/>
+      </w:pPr>
+    </w:p>
+    <w:p>
+      <w:pPr>
+        <w:spacing w:after="0"/>
+        <w:rPr>
+          <w:b/>
+          <w:sz w:val="32"/>
+        </w:rPr>
+      </w:pPr>
+      <w:r>
+        <w:rPr>
+          <w:b/>
+          <w:sz w:val="32"/>
+        </w:rPr>
+        <w:t>Declaring and accessing Arrays:</w:t>
+      </w:r>
+    </w:p>
+    <w:p>
+      <w:pPr>
+        <w:spacing w:after="0"/>
+      </w:pPr>
+      <w:r>
+        <w:t>public static void main(String[] args) {</w:t>
+      </w:r>
+    </w:p>
+    <w:p>
+      <w:pPr>
+        <w:spacing w:after="0"/>
+      </w:pPr>
+      <w:r>
+        <w:t xml:space="preserve">       </w:t>
+      </w:r>
+    </w:p>
+    <w:p>
+      <w:pPr>
+        <w:spacing w:after="0"/>
+      </w:pPr>
+      <w:r>
+        <w:t xml:space="preserve">        int[] primeNumbers= {2,3,5,7,11,13};      // declaring int array, can't be altered( added to or deleted from</w:t>
       </w:r>
     </w:p>
     <w:p>
@@ -120,21 +221,239 @@
       <w:r>
         <w:t xml:space="preserve">        </w:t>
       </w:r>
-      <w:proofErr w:type="spellStart"/>
-      <w:r>
-        <w:t>System.out.printf</w:t>
-      </w:r>
-      <w:proofErr w:type="spellEnd"/>
-      <w:r>
-        <w:t>("\n%.2f\</w:t>
-      </w:r>
-      <w:proofErr w:type="spellStart"/>
-      <w:r>
-        <w:t>n",weight</w:t>
-      </w:r>
-      <w:proofErr w:type="spellEnd"/>
-      <w:r>
-        <w:t>);</w:t>
+    </w:p>
+    <w:p>
+      <w:pPr>
+        <w:spacing w:after="0"/>
+      </w:pPr>
+      <w:r>
+        <w:t xml:space="preserve">        for (int i=0;i&lt;primeNumbers.length;i++)</w:t>
+      </w:r>
+    </w:p>
+    <w:p>
+      <w:pPr>
+        <w:spacing w:after="0"/>
+      </w:pPr>
+      <w:r>
+        <w:t xml:space="preserve">        {</w:t>
+      </w:r>
+    </w:p>
+    <w:p>
+      <w:pPr>
+        <w:spacing w:after="0"/>
+      </w:pPr>
+      <w:r>
+        <w:t xml:space="preserve">            System.out.println(primeNumbers[i]);</w:t>
+      </w:r>
+    </w:p>
+    <w:p>
+      <w:pPr>
+        <w:spacing w:after="0"/>
+      </w:pPr>
+      <w:r>
+        <w:t xml:space="preserve">        }</w:t>
+      </w:r>
+    </w:p>
+    <w:p>
+      <w:pPr>
+        <w:spacing w:after="0"/>
+      </w:pPr>
+      <w:r>
+        <w:t xml:space="preserve">        primeNumbers[6]=5;  //</w:t>
+      </w:r>
+      <w:r>
+        <w:t xml:space="preserve"> EXCEPTION!</w:t>
+      </w:r>
+      <w:r>
+        <w:t xml:space="preserve"> arrays are immutable once declared/defined with a particular size</w:t>
+      </w:r>
+    </w:p>
+    <w:p>
+      <w:pPr>
+        <w:spacing w:after="0"/>
+      </w:pPr>
+      <w:r>
+        <w:t xml:space="preserve">    }</w:t>
+      </w:r>
+    </w:p>
+    <w:p>
+      <w:pPr>
+        <w:spacing w:after="0"/>
+      </w:pPr>
+    </w:p>
+    <w:p>
+      <w:pPr>
+        <w:spacing w:after="0"/>
+        <w:rPr>
+          <w:sz w:val="24"/>
+        </w:rPr>
+      </w:pPr>
+      <w:r>
+        <w:rPr>
+          <w:b/>
+          <w:sz w:val="32"/>
+          <w:u w:val="single"/>
+        </w:rPr>
+        <w:t>Working w</w:t>
+      </w:r>
+      <w:r>
+        <w:rPr>
+          <w:b/>
+          <w:sz w:val="32"/>
+          <w:u w:val="single"/>
+        </w:rPr>
+        <w:t>ith</w:t>
+      </w:r>
+      <w:r>
+        <w:rPr>
+          <w:b/>
+          <w:sz w:val="32"/>
+          <w:u w:val="single"/>
+        </w:rPr>
+        <w:t xml:space="preserve"> LISTS </w:t>
+      </w:r>
+      <w:r>
+        <w:rPr>
+          <w:sz w:val="24"/>
+        </w:rPr>
+        <w:t>(</w:t>
+      </w:r>
+      <w:r>
+        <w:rPr>
+          <w:sz w:val="24"/>
+        </w:rPr>
+        <w:t>Just like Python’s lists, they can be hybrid and store all types of data</w:t>
+      </w:r>
+      <w:r>
+        <w:rPr>
+          <w:sz w:val="24"/>
+        </w:rPr>
+        <w:t>)</w:t>
+      </w:r>
+    </w:p>
+    <w:p>
+      <w:pPr>
+        <w:spacing w:after="0" w:line="120" w:lineRule="auto"/>
+        <w:rPr>
+          <w:b/>
+          <w:sz w:val="32"/>
+          <w:u w:val="single"/>
+        </w:rPr>
+      </w:pPr>
+    </w:p>
+    <w:p>
+      <w:pPr>
+        <w:spacing w:after="0"/>
+        <w:rPr>
+          <w:b/>
+          <w:sz w:val="28"/>
+        </w:rPr>
+      </w:pPr>
+      <w:r>
+        <w:rPr>
+          <w:b/>
+          <w:sz w:val="28"/>
+        </w:rPr>
+        <w:t>You can just leave the List as a generic Object, but t</w:t>
+      </w:r>
+      <w:r>
+        <w:rPr>
+          <w:b/>
+          <w:sz w:val="28"/>
+        </w:rPr>
+        <w:t xml:space="preserve">o Strictly specify what kind of data a list should hold: </w:t>
+      </w:r>
+    </w:p>
+    <w:p>
+      <w:pPr>
+        <w:spacing w:after="0"/>
+        <w:ind w:left="720"/>
+        <w:rPr>
+          <w:sz w:val="24"/>
+        </w:rPr>
+      </w:pPr>
+      <w:r>
+        <w:rPr>
+          <w:sz w:val="24"/>
+        </w:rPr>
+        <w:t>List&lt;String&gt; names= new ArrayList&lt;String&gt;();</w:t>
+      </w:r>
+    </w:p>
+    <w:p>
+      <w:pPr>
+        <w:spacing w:after="0"/>
+        <w:ind w:left="720"/>
+        <w:rPr>
+          <w:sz w:val="24"/>
+        </w:rPr>
+      </w:pPr>
+      <w:r>
+        <w:rPr>
+          <w:sz w:val="24"/>
+        </w:rPr>
+        <w:t>List&lt;Double&gt; names= new ArrayList&lt;Double&gt;();</w:t>
+      </w:r>
+    </w:p>
+    <w:p>
+      <w:pPr>
+        <w:spacing w:after="0"/>
+        <w:ind w:left="720"/>
+        <w:rPr>
+          <w:sz w:val="24"/>
+        </w:rPr>
+      </w:pPr>
+      <w:r>
+        <w:rPr>
+          <w:sz w:val="24"/>
+        </w:rPr>
+        <w:t>List&lt;Integer&gt; names= new ArrayList&lt;Integer&gt;();</w:t>
+      </w:r>
+    </w:p>
+    <w:p>
+      <w:pPr>
+        <w:spacing w:after="0"/>
+        <w:rPr>
+          <w:b/>
+          <w:sz w:val="28"/>
+        </w:rPr>
+      </w:pPr>
+    </w:p>
+    <w:p>
+      <w:pPr>
+        <w:spacing w:after="0"/>
+        <w:rPr>
+          <w:b/>
+          <w:sz w:val="28"/>
+        </w:rPr>
+      </w:pPr>
+      <w:r>
+        <w:rPr>
+          <w:b/>
+          <w:sz w:val="28"/>
+        </w:rPr>
+        <w:t xml:space="preserve">ArrayList() [ list of </w:t>
+      </w:r>
+      <w:r>
+        <w:rPr>
+          <w:b/>
+          <w:sz w:val="28"/>
+        </w:rPr>
+        <w:t>hybrid datatypes</w:t>
+      </w:r>
+      <w:r>
+        <w:rPr>
+          <w:b/>
+          <w:sz w:val="28"/>
+        </w:rPr>
+        <w:t xml:space="preserve"> ]:</w:t>
+      </w:r>
+    </w:p>
+    <w:p>
+      <w:pPr>
+        <w:spacing w:after="0"/>
+      </w:pPr>
+      <w:r>
+        <w:t>public static void main(String[] args) {</w:t>
       </w:r>
     </w:p>
     <w:p>
@@ -150,23 +469,150 @@
         <w:spacing w:after="0"/>
       </w:pPr>
       <w:r>
+        <w:t xml:space="preserve">       List countries= new ArrayList();</w:t>
+      </w:r>
+    </w:p>
+    <w:p>
+      <w:pPr>
+        <w:spacing w:after="0"/>
+      </w:pPr>
+      <w:r>
+        <w:t xml:space="preserve">       </w:t>
+      </w:r>
+    </w:p>
+    <w:p>
+      <w:pPr>
+        <w:spacing w:after="0"/>
+      </w:pPr>
+      <w:r>
+        <w:lastRenderedPageBreak/>
+        <w:t xml:space="preserve">       countries.add(2.6655);</w:t>
+      </w:r>
+    </w:p>
+    <w:p>
+      <w:pPr>
+        <w:spacing w:after="0"/>
+      </w:pPr>
+      <w:r>
+        <w:t xml:space="preserve">       countries.add("US");</w:t>
+      </w:r>
+    </w:p>
+    <w:p>
+      <w:pPr>
+        <w:spacing w:after="0"/>
+      </w:pPr>
+      <w:r>
+        <w:t xml:space="preserve">       countries.add(8);</w:t>
+      </w:r>
+    </w:p>
+    <w:p>
+      <w:pPr>
+        <w:spacing w:after="0"/>
+      </w:pPr>
+      <w:r>
+        <w:t xml:space="preserve">       countries.add("France");</w:t>
+      </w:r>
+    </w:p>
+    <w:p>
+      <w:pPr>
+        <w:spacing w:after="0"/>
+      </w:pPr>
+      <w:r>
+        <w:t xml:space="preserve">       </w:t>
+      </w:r>
+    </w:p>
+    <w:p>
+      <w:pPr>
+        <w:spacing w:after="0"/>
+      </w:pPr>
+      <w:r>
+        <w:t xml:space="preserve">       countries.remove(1);</w:t>
+      </w:r>
+    </w:p>
+    <w:p>
+      <w:pPr>
+        <w:spacing w:after="0"/>
+      </w:pPr>
+      <w:r>
+        <w:t xml:space="preserve">       </w:t>
+      </w:r>
+    </w:p>
+    <w:p>
+      <w:pPr>
+        <w:spacing w:after="0"/>
+      </w:pPr>
+      <w:r>
+        <w:t xml:space="preserve">        // How to access list's elements</w:t>
+      </w:r>
+    </w:p>
+    <w:p>
+      <w:pPr>
+        <w:spacing w:after="0"/>
+      </w:pPr>
+      <w:r>
+        <w:t xml:space="preserve">        for (int i=0;i&lt;</w:t>
+      </w:r>
+      <w:r>
+        <w:t>countries</w:t>
+      </w:r>
+      <w:r>
+        <w:t>.size();i++)</w:t>
+      </w:r>
+    </w:p>
+    <w:p>
+      <w:pPr>
+        <w:spacing w:after="0"/>
+      </w:pPr>
+      <w:r>
+        <w:t xml:space="preserve">            System.out.println(</w:t>
+      </w:r>
+      <w:r>
+        <w:t>countries</w:t>
+      </w:r>
+      <w:r>
+        <w:t>.get(i));</w:t>
+      </w:r>
+    </w:p>
+    <w:p>
+      <w:pPr>
+        <w:spacing w:after="0"/>
+      </w:pPr>
+      <w:r>
         <w:t xml:space="preserve">        </w:t>
       </w:r>
-      <w:proofErr w:type="spellStart"/>
-      <w:r>
-        <w:t>boolean</w:t>
-      </w:r>
-      <w:proofErr w:type="spellEnd"/>
+    </w:p>
+    <w:p>
+      <w:pPr>
+        <w:spacing w:after="0"/>
+      </w:pPr>
+      <w:r>
+        <w:t xml:space="preserve">        // How to convert list ot string</w:t>
+      </w:r>
+    </w:p>
+    <w:p>
+      <w:pPr>
+        <w:spacing w:after="0"/>
+      </w:pPr>
+      <w:r>
+        <w:t xml:space="preserve">        String listToString=</w:t>
+      </w:r>
       <w:r>
         <w:t xml:space="preserve"> </w:t>
       </w:r>
-      <w:proofErr w:type="spellStart"/>
-      <w:r>
-        <w:t>roundEarth</w:t>
-      </w:r>
-      <w:proofErr w:type="spellEnd"/>
-      <w:r>
-        <w:t>=true;</w:t>
+      <w:r>
+        <w:t>countries</w:t>
+      </w:r>
+      <w:r>
+        <w:t>.</w:t>
+      </w:r>
+      <w:r>
+        <w:t>toString();  // string: "</w:t>
+      </w:r>
+      <w:r>
+        <w:t xml:space="preserve"> [2.6655, 8, France] </w:t>
+      </w:r>
+      <w:r>
+        <w:t>" is formed with each '[' and ',' as it's constituent characters</w:t>
       </w:r>
     </w:p>
     <w:p>
@@ -176,21 +622,27 @@
       <w:r>
         <w:t xml:space="preserve">        </w:t>
       </w:r>
-      <w:proofErr w:type="spellStart"/>
-      <w:r>
-        <w:t>System.out.println</w:t>
-      </w:r>
-      <w:proofErr w:type="spellEnd"/>
-      <w:r>
-        <w:t>(</w:t>
-      </w:r>
-      <w:proofErr w:type="spellStart"/>
-      <w:r>
-        <w:t>roundEarth</w:t>
-      </w:r>
-      <w:proofErr w:type="spellEnd"/>
-      <w:r>
-        <w:t>);</w:t>
+    </w:p>
+    <w:p>
+      <w:pPr>
+        <w:spacing w:after="0"/>
+      </w:pPr>
+      <w:r>
+        <w:t xml:space="preserve">        // How to print a list converted to a string</w:t>
+      </w:r>
+    </w:p>
+    <w:p>
+      <w:pPr>
+        <w:spacing w:after="0"/>
+      </w:pPr>
+      <w:r>
+        <w:t xml:space="preserve">        System.out.println(list</w:t>
+      </w:r>
+      <w:r>
+        <w:t xml:space="preserve">ToString);   // prints </w:t>
+      </w:r>
+      <w:r>
+        <w:t>[2.6655, 8, France]</w:t>
       </w:r>
     </w:p>
     <w:p>
@@ -206,15 +658,77 @@
         <w:spacing w:after="0"/>
       </w:pPr>
       <w:r>
-        <w:t xml:space="preserve">        String </w:t>
-      </w:r>
-      <w:proofErr w:type="spellStart"/>
-      <w:r>
-        <w:t>str</w:t>
-      </w:r>
-      <w:proofErr w:type="spellEnd"/>
-      <w:r>
-        <w:t>="kilo";</w:t>
+        <w:t xml:space="preserve">        for (int i=0;i&lt;listToString.length();i++)</w:t>
+      </w:r>
+    </w:p>
+    <w:p>
+      <w:pPr>
+        <w:spacing w:after="0"/>
+      </w:pPr>
+      <w:r>
+        <w:t xml:space="preserve">            System.out.print(listToString</w:t>
+      </w:r>
+      <w:r>
+        <w:t xml:space="preserve">.charAt(i)); // prints </w:t>
+      </w:r>
+      <w:r>
+        <w:t>[2.6655, 8, France]</w:t>
+      </w:r>
+    </w:p>
+    <w:p>
+      <w:pPr>
+        <w:spacing w:after="0"/>
+      </w:pPr>
+      <w:r>
+        <w:t xml:space="preserve">             </w:t>
+      </w:r>
+    </w:p>
+    <w:p>
+      <w:pPr>
+        <w:spacing w:after="0"/>
+      </w:pPr>
+      <w:r>
+        <w:t xml:space="preserve">    }</w:t>
+      </w:r>
+    </w:p>
+    <w:p>
+      <w:pPr>
+        <w:spacing w:after="0"/>
+      </w:pPr>
+    </w:p>
+    <w:p>
+      <w:pPr>
+        <w:spacing w:after="0"/>
+        <w:rPr>
+          <w:sz w:val="24"/>
+        </w:rPr>
+      </w:pPr>
+      <w:r>
+        <w:rPr>
+          <w:b/>
+          <w:sz w:val="32"/>
+          <w:u w:val="single"/>
+        </w:rPr>
+        <w:t>Working with MAPS</w:t>
+      </w:r>
+      <w:r>
+        <w:rPr>
+          <w:sz w:val="24"/>
+        </w:rPr>
+        <w:t xml:space="preserve"> (Java’s version of Python’s Dictionaries or mapping of key-&gt;data)</w:t>
+      </w:r>
+    </w:p>
+    <w:p>
+      <w:pPr>
+        <w:spacing w:after="0"/>
+      </w:pPr>
+    </w:p>
+    <w:p>
+      <w:pPr>
+        <w:spacing w:after="0"/>
+      </w:pPr>
+      <w:r>
+        <w:t>public static void main(String[] args) {</w:t>
       </w:r>
     </w:p>
     <w:p>
@@ -224,21 +738,290 @@
       <w:r>
         <w:t xml:space="preserve">        </w:t>
       </w:r>
-      <w:proofErr w:type="spellStart"/>
-      <w:r>
-        <w:t>System.out.println</w:t>
-      </w:r>
-      <w:proofErr w:type="spellEnd"/>
-      <w:r>
-        <w:t>(</w:t>
-      </w:r>
-      <w:proofErr w:type="spellStart"/>
-      <w:r>
-        <w:t>str</w:t>
-      </w:r>
-      <w:proofErr w:type="spellEnd"/>
-      <w:r>
-        <w:t>+" "+age);</w:t>
+    </w:p>
+    <w:p>
+      <w:pPr>
+        <w:spacing w:after="0"/>
+      </w:pPr>
+      <w:r>
+        <w:t xml:space="preserve">       Map map= new HashMap();</w:t>
+      </w:r>
+    </w:p>
+    <w:p>
+      <w:pPr>
+        <w:spacing w:after="0"/>
+      </w:pPr>
+      <w:r>
+        <w:t xml:space="preserve">       </w:t>
+      </w:r>
+    </w:p>
+    <w:p>
+      <w:pPr>
+        <w:spacing w:after="0"/>
+      </w:pPr>
+      <w:r>
+        <w:t xml:space="preserve">       map.put("Father", "Guru");</w:t>
+      </w:r>
+      <w:r>
+        <w:tab/>
+      </w:r>
+      <w:r>
+        <w:tab/>
+        <w:t>// “Father” : “Guru”</w:t>
+      </w:r>
+    </w:p>
+    <w:p>
+      <w:pPr>
+        <w:spacing w:after="0"/>
+      </w:pPr>
+      <w:r>
+        <w:t xml:space="preserve">       map.put(2, "Shashi");</w:t>
+      </w:r>
+      <w:r>
+        <w:tab/>
+      </w:r>
+      <w:r>
+        <w:tab/>
+        <w:t>// 2 : ”Shashi”</w:t>
+      </w:r>
+    </w:p>
+    <w:p>
+      <w:pPr>
+        <w:spacing w:after="0"/>
+      </w:pPr>
+      <w:r>
+        <w:t xml:space="preserve">       map.put("Brother", "Vipul");</w:t>
+      </w:r>
+    </w:p>
+    <w:p>
+      <w:pPr>
+        <w:spacing w:after="0"/>
+      </w:pPr>
+      <w:r>
+        <w:t xml:space="preserve">       map.put("Me", "Divyanshu");</w:t>
+      </w:r>
+    </w:p>
+    <w:p>
+      <w:pPr>
+        <w:spacing w:after="0"/>
+      </w:pPr>
+      <w:r>
+        <w:t xml:space="preserve">       map.put(2.56,"NewMember");</w:t>
+      </w:r>
+    </w:p>
+    <w:p>
+      <w:pPr>
+        <w:spacing w:after="0"/>
+      </w:pPr>
+      <w:r>
+        <w:t xml:space="preserve">       </w:t>
+      </w:r>
+    </w:p>
+    <w:p>
+      <w:pPr>
+        <w:spacing w:after="0"/>
+      </w:pPr>
+      <w:r>
+        <w:t xml:space="preserve">       //How to remove elements</w:t>
+      </w:r>
+    </w:p>
+    <w:p>
+      <w:pPr>
+        <w:spacing w:after="0"/>
+      </w:pPr>
+      <w:r>
+        <w:t xml:space="preserve">       map.remove("Me");</w:t>
+      </w:r>
+    </w:p>
+    <w:p>
+      <w:pPr>
+        <w:spacing w:after="0"/>
+      </w:pPr>
+      <w:r>
+        <w:t xml:space="preserve">       </w:t>
+      </w:r>
+    </w:p>
+    <w:p>
+      <w:pPr>
+        <w:spacing w:after="0"/>
+      </w:pPr>
+      <w:r>
+        <w:t xml:space="preserve">       //How to get size of map</w:t>
+      </w:r>
+    </w:p>
+    <w:p>
+      <w:pPr>
+        <w:spacing w:after="0"/>
+      </w:pPr>
+      <w:r>
+        <w:t xml:space="preserve">       int mapSize=map.size();</w:t>
+      </w:r>
+    </w:p>
+    <w:p>
+      <w:pPr>
+        <w:spacing w:after="0"/>
+      </w:pPr>
+      <w:r>
+        <w:t xml:space="preserve">       </w:t>
+      </w:r>
+      <w:r>
+        <w:t>System.out.printf("\nMap's Size: %d\n",mapSize);</w:t>
+      </w:r>
+    </w:p>
+    <w:p>
+      <w:pPr>
+        <w:spacing w:after="0"/>
+      </w:pPr>
+      <w:r>
+        <w:t xml:space="preserve">       </w:t>
+      </w:r>
+    </w:p>
+    <w:p>
+      <w:pPr>
+        <w:spacing w:after="0"/>
+      </w:pPr>
+      <w:r>
+        <w:t xml:space="preserve">       // How to use keys to extract data</w:t>
+      </w:r>
+    </w:p>
+    <w:p>
+      <w:pPr>
+        <w:spacing w:after="0"/>
+      </w:pPr>
+      <w:r>
+        <w:t xml:space="preserve">       System.out.println(map.get("Father"));</w:t>
+      </w:r>
+      <w:r>
+        <w:t xml:space="preserve"> </w:t>
+      </w:r>
+      <w:r>
+        <w:t xml:space="preserve"> // prints "Guru"</w:t>
+      </w:r>
+    </w:p>
+    <w:p>
+      <w:pPr>
+        <w:spacing w:after="0"/>
+      </w:pPr>
+      <w:r>
+        <w:t xml:space="preserve">       System.out.println(map.get("Brother")); </w:t>
+      </w:r>
+      <w:r>
+        <w:t xml:space="preserve"> </w:t>
+      </w:r>
+      <w:r>
+        <w:t>// prints "Vipul"</w:t>
+      </w:r>
+    </w:p>
+    <w:p>
+      <w:pPr>
+        <w:spacing w:after="0"/>
+      </w:pPr>
+    </w:p>
+    <w:p>
+      <w:pPr>
+        <w:spacing w:after="0"/>
+      </w:pPr>
+      <w:r>
+        <w:t xml:space="preserve">       // How to convert the entire mapping to String and print it out</w:t>
+      </w:r>
+    </w:p>
+    <w:p>
+      <w:pPr>
+        <w:spacing w:after="0"/>
+        <w:ind w:left="348"/>
+      </w:pPr>
+      <w:r>
+        <w:t xml:space="preserve">System.out.println(map.toString()); // prints the entire mapping: {Brother=Vipul, 2=Shashi, 2.56=NewMember, Father=Guru}      </w:t>
+      </w:r>
+      <w:r>
+        <w:t>}</w:t>
+      </w:r>
+    </w:p>
+    <w:p>
+      <w:pPr>
+        <w:spacing w:after="0"/>
+        <w:rPr>
+          <w:b/>
+          <w:sz w:val="32"/>
+          <w:u w:val="single"/>
+        </w:rPr>
+      </w:pPr>
+      <w:r>
+        <w:rPr>
+          <w:b/>
+          <w:sz w:val="32"/>
+          <w:u w:val="single"/>
+        </w:rPr>
+        <w:lastRenderedPageBreak/>
+        <w:t>Classes and Objects</w:t>
+      </w:r>
+    </w:p>
+    <w:p>
+      <w:pPr>
+        <w:spacing w:after="0"/>
+        <w:rPr>
+          <w:b/>
+          <w:sz w:val="32"/>
+        </w:rPr>
+      </w:pPr>
+      <w:r>
+        <w:rPr>
+          <w:b/>
+          <w:sz w:val="32"/>
+        </w:rPr>
+        <w:t>Here’s a good example:</w:t>
+      </w:r>
+    </w:p>
+    <w:p>
+      <w:pPr>
+        <w:spacing w:after="0"/>
+        <w:rPr>
+          <w:b/>
+          <w:sz w:val="32"/>
+        </w:rPr>
+      </w:pPr>
+    </w:p>
+    <w:p>
+      <w:pPr>
+        <w:spacing w:after="0"/>
+      </w:pPr>
+      <w:r>
+        <w:t>class User</w:t>
+      </w:r>
+    </w:p>
+    <w:p>
+      <w:pPr>
+        <w:spacing w:after="0"/>
+      </w:pPr>
+      <w:r>
+        <w:t xml:space="preserve">    {</w:t>
+      </w:r>
+      <w:r>
+        <w:t xml:space="preserve">  </w:t>
+      </w:r>
+    </w:p>
+    <w:p>
+      <w:pPr>
+        <w:spacing w:after="0"/>
+      </w:pPr>
+      <w:r>
+        <w:t xml:space="preserve">        int score;</w:t>
+      </w:r>
+    </w:p>
+    <w:p>
+      <w:pPr>
+        <w:spacing w:after="0"/>
+      </w:pPr>
+      <w:r>
+        <w:t xml:space="preserve">        int age;</w:t>
+      </w:r>
+    </w:p>
+    <w:p>
+      <w:pPr>
+        <w:spacing w:after="0"/>
+      </w:pPr>
+      <w:r>
+        <w:t xml:space="preserve">        String name;</w:t>
       </w:r>
     </w:p>
     <w:p>
@@ -254,31 +1037,127 @@
         <w:spacing w:after="0"/>
       </w:pPr>
       <w:r>
+        <w:t xml:space="preserve">        User(String nm,int scor,int ag)</w:t>
+      </w:r>
+    </w:p>
+    <w:p>
+      <w:pPr>
+        <w:spacing w:after="0"/>
+      </w:pPr>
+      <w:r>
+        <w:t xml:space="preserve">        {</w:t>
+      </w:r>
+    </w:p>
+    <w:p>
+      <w:pPr>
+        <w:spacing w:after="0"/>
+      </w:pPr>
+      <w:r>
+        <w:t xml:space="preserve">            System.out.print("Constructor was called!");</w:t>
+      </w:r>
+    </w:p>
+    <w:p>
+      <w:pPr>
+        <w:spacing w:after="0"/>
+      </w:pPr>
+      <w:r>
+        <w:t xml:space="preserve">            name=nm;</w:t>
+      </w:r>
+    </w:p>
+    <w:p>
+      <w:pPr>
+        <w:spacing w:after="0"/>
+      </w:pPr>
+      <w:r>
+        <w:t xml:space="preserve">            age=ag;</w:t>
+      </w:r>
+    </w:p>
+    <w:p>
+      <w:pPr>
+        <w:spacing w:after="0"/>
+      </w:pPr>
+      <w:r>
+        <w:t xml:space="preserve">            score=scor;</w:t>
+      </w:r>
+    </w:p>
+    <w:p>
+      <w:pPr>
+        <w:spacing w:after="0"/>
+      </w:pPr>
+      <w:r>
+        <w:t xml:space="preserve">        }</w:t>
+      </w:r>
+    </w:p>
+    <w:p>
+      <w:pPr>
+        <w:spacing w:after="0"/>
+      </w:pPr>
+      <w:r>
         <w:t xml:space="preserve">        </w:t>
       </w:r>
-      <w:proofErr w:type="spellStart"/>
-      <w:r>
-        <w:t>int</w:t>
-      </w:r>
-      <w:proofErr w:type="spellEnd"/>
-      <w:r>
-        <w:t xml:space="preserve"> </w:t>
-      </w:r>
-      <w:proofErr w:type="spellStart"/>
-      <w:r>
-        <w:t>lengthOfString</w:t>
-      </w:r>
-      <w:proofErr w:type="spellEnd"/>
-      <w:r>
-        <w:t>=</w:t>
-      </w:r>
-      <w:proofErr w:type="spellStart"/>
-      <w:r>
-        <w:t>str.length</w:t>
-      </w:r>
-      <w:proofErr w:type="spellEnd"/>
-      <w:r>
-        <w:t>();</w:t>
+    </w:p>
+    <w:p>
+      <w:pPr>
+        <w:spacing w:after="0"/>
+      </w:pPr>
+      <w:r>
+        <w:t xml:space="preserve">        public String getName()</w:t>
+      </w:r>
+    </w:p>
+    <w:p>
+      <w:pPr>
+        <w:spacing w:after="0"/>
+      </w:pPr>
+      <w:r>
+        <w:t xml:space="preserve">        {</w:t>
+      </w:r>
+    </w:p>
+    <w:p>
+      <w:pPr>
+        <w:spacing w:after="0"/>
+      </w:pPr>
+      <w:r>
+        <w:t xml:space="preserve">            return name;</w:t>
+      </w:r>
+    </w:p>
+    <w:p>
+      <w:pPr>
+        <w:spacing w:after="0"/>
+      </w:pPr>
+      <w:r>
+        <w:t xml:space="preserve">        }</w:t>
+      </w:r>
+    </w:p>
+    <w:p>
+      <w:pPr>
+        <w:spacing w:after="0"/>
+      </w:pPr>
+      <w:r>
+        <w:t xml:space="preserve">        public int getScore()</w:t>
+      </w:r>
+    </w:p>
+    <w:p>
+      <w:pPr>
+        <w:spacing w:after="0"/>
+      </w:pPr>
+      <w:r>
+        <w:t xml:space="preserve">        {</w:t>
+      </w:r>
+    </w:p>
+    <w:p>
+      <w:pPr>
+        <w:spacing w:after="0"/>
+      </w:pPr>
+      <w:r>
+        <w:t xml:space="preserve">            return score;</w:t>
+      </w:r>
+    </w:p>
+    <w:p>
+      <w:pPr>
+        <w:spacing w:after="0"/>
+      </w:pPr>
+      <w:r>
+        <w:t xml:space="preserve">        }</w:t>
       </w:r>
     </w:p>
     <w:p>
@@ -288,74 +1167,37 @@
       <w:r>
         <w:t xml:space="preserve">        </w:t>
       </w:r>
-      <w:proofErr w:type="spellStart"/>
-      <w:r>
-        <w:t>System.out.println</w:t>
-      </w:r>
-      <w:proofErr w:type="spellEnd"/>
-      <w:r>
-        <w:t>(</w:t>
-      </w:r>
-      <w:proofErr w:type="spellStart"/>
-      <w:r>
-        <w:t>lengthOfString</w:t>
-      </w:r>
-      <w:proofErr w:type="spellEnd"/>
-      <w:r>
-        <w:t>);</w:t>
-      </w:r>
-    </w:p>
-    <w:p>
-      <w:pPr>
-        <w:spacing w:after="0"/>
-      </w:pPr>
-      <w:r>
-        <w:t>}</w:t>
-      </w:r>
-    </w:p>
-    <w:p>
-      <w:pPr>
-        <w:spacing w:after="0"/>
-      </w:pPr>
-    </w:p>
-    <w:p>
-      <w:pPr>
-        <w:spacing w:after="0"/>
-        <w:rPr>
-          <w:b/>
-          <w:sz w:val="32"/>
-        </w:rPr>
-      </w:pPr>
-      <w:r>
-        <w:rPr>
-          <w:b/>
-          <w:sz w:val="32"/>
-        </w:rPr>
-        <w:t>Declaring and accessing Arrays:</w:t>
-      </w:r>
-    </w:p>
-    <w:p>
-      <w:pPr>
-        <w:spacing w:after="0"/>
-      </w:pPr>
-      <w:r>
-        <w:t xml:space="preserve">public static void main(String[] </w:t>
-      </w:r>
-      <w:proofErr w:type="spellStart"/>
-      <w:r>
-        <w:t>args</w:t>
-      </w:r>
-      <w:proofErr w:type="spellEnd"/>
-      <w:r>
-        <w:t>) {</w:t>
-      </w:r>
-    </w:p>
-    <w:p>
-      <w:pPr>
-        <w:spacing w:after="0"/>
-      </w:pPr>
-      <w:r>
-        <w:t xml:space="preserve">       </w:t>
+    </w:p>
+    <w:p>
+      <w:pPr>
+        <w:spacing w:after="0"/>
+      </w:pPr>
+      <w:r>
+        <w:t xml:space="preserve">        public int getAge()</w:t>
+      </w:r>
+    </w:p>
+    <w:p>
+      <w:pPr>
+        <w:spacing w:after="0"/>
+      </w:pPr>
+      <w:r>
+        <w:t xml:space="preserve">        {</w:t>
+      </w:r>
+    </w:p>
+    <w:p>
+      <w:pPr>
+        <w:spacing w:after="0"/>
+      </w:pPr>
+      <w:r>
+        <w:t xml:space="preserve">            return age;</w:t>
+      </w:r>
+    </w:p>
+    <w:p>
+      <w:pPr>
+        <w:spacing w:after="0"/>
+      </w:pPr>
+      <w:r>
+        <w:t xml:space="preserve">        }</w:t>
       </w:r>
     </w:p>
     <w:p>
@@ -365,69 +1207,13 @@
       <w:r>
         <w:t xml:space="preserve">        </w:t>
       </w:r>
-      <w:proofErr w:type="spellStart"/>
-      <w:r>
-        <w:t>int</w:t>
-      </w:r>
-      <w:proofErr w:type="spellEnd"/>
-      <w:r>
-        <w:t xml:space="preserve">[] </w:t>
-      </w:r>
-      <w:proofErr w:type="spellStart"/>
-      <w:r>
-        <w:t>primeNumbers</w:t>
-      </w:r>
-      <w:proofErr w:type="spellEnd"/>
-      <w:r>
-        <w:t xml:space="preserve">= {2,3,5,7,11,13};      // declaring </w:t>
-      </w:r>
-      <w:proofErr w:type="spellStart"/>
-      <w:r>
-        <w:t>int</w:t>
-      </w:r>
-      <w:proofErr w:type="spellEnd"/>
-      <w:r>
-        <w:t xml:space="preserve"> array, can't be altered( added to or deleted from</w:t>
-      </w:r>
-    </w:p>
-    <w:p>
-      <w:pPr>
-        <w:spacing w:after="0"/>
-      </w:pPr>
-      <w:r>
-        <w:t xml:space="preserve">        </w:t>
-      </w:r>
-    </w:p>
-    <w:p>
-      <w:pPr>
-        <w:spacing w:after="0"/>
-      </w:pPr>
-      <w:r>
-        <w:t xml:space="preserve">        for (</w:t>
-      </w:r>
-      <w:proofErr w:type="spellStart"/>
-      <w:r>
-        <w:t>int</w:t>
-      </w:r>
-      <w:proofErr w:type="spellEnd"/>
-      <w:r>
-        <w:t xml:space="preserve"> </w:t>
-      </w:r>
-      <w:proofErr w:type="spellStart"/>
-      <w:r>
-        <w:t>i</w:t>
-      </w:r>
-      <w:proofErr w:type="spellEnd"/>
-      <w:r>
-        <w:t>=0;i&lt;</w:t>
-      </w:r>
-      <w:proofErr w:type="spellStart"/>
-      <w:r>
-        <w:t>primeNumbers.length;i</w:t>
-      </w:r>
-      <w:proofErr w:type="spellEnd"/>
-      <w:r>
-        <w:t>++)</w:t>
+    </w:p>
+    <w:p>
+      <w:pPr>
+        <w:spacing w:after="0"/>
+      </w:pPr>
+      <w:r>
+        <w:t xml:space="preserve">        public int SocialScore()</w:t>
       </w:r>
     </w:p>
     <w:p>
@@ -443,31 +1229,7 @@
         <w:spacing w:after="0"/>
       </w:pPr>
       <w:r>
-        <w:t xml:space="preserve">            </w:t>
-      </w:r>
-      <w:proofErr w:type="spellStart"/>
-      <w:r>
-        <w:t>System.out.println</w:t>
-      </w:r>
-      <w:proofErr w:type="spellEnd"/>
-      <w:r>
-        <w:t>(</w:t>
-      </w:r>
-      <w:proofErr w:type="spellStart"/>
-      <w:r>
-        <w:t>primeNumbers</w:t>
-      </w:r>
-      <w:proofErr w:type="spellEnd"/>
-      <w:r>
-        <w:t>[</w:t>
-      </w:r>
-      <w:proofErr w:type="spellStart"/>
-      <w:r>
-        <w:t>i</w:t>
-      </w:r>
-      <w:proofErr w:type="spellEnd"/>
-      <w:r>
-        <w:t>]);</w:t>
+        <w:t xml:space="preserve">            return age*5+score;</w:t>
       </w:r>
     </w:p>
     <w:p>
@@ -483,28 +1245,6 @@
         <w:spacing w:after="0"/>
       </w:pPr>
       <w:r>
-        <w:t xml:space="preserve">        </w:t>
-      </w:r>
-      <w:proofErr w:type="spellStart"/>
-      <w:r>
-        <w:t>primeNumbers</w:t>
-      </w:r>
-      <w:proofErr w:type="spellEnd"/>
-      <w:r>
-        <w:t>[6]=5;  //</w:t>
-      </w:r>
-      <w:r>
-        <w:t xml:space="preserve"> EXCEPTION!</w:t>
-      </w:r>
-      <w:r>
-        <w:t xml:space="preserve"> arrays are immutable once declared/defined with a particular size</w:t>
-      </w:r>
-    </w:p>
-    <w:p>
-      <w:pPr>
-        <w:spacing w:after="0"/>
-      </w:pPr>
-      <w:r>
         <w:t xml:space="preserve">    }</w:t>
       </w:r>
     </w:p>
@@ -512,503 +1252,69 @@
       <w:pPr>
         <w:spacing w:after="0"/>
       </w:pPr>
-    </w:p>
-    <w:p>
-      <w:pPr>
-        <w:spacing w:after="0"/>
-        <w:rPr>
-          <w:b/>
-          <w:sz w:val="32"/>
-        </w:rPr>
-      </w:pPr>
-      <w:r>
-        <w:rPr>
-          <w:b/>
-          <w:sz w:val="32"/>
-        </w:rPr>
-        <w:t>Working w</w:t>
-      </w:r>
-      <w:r>
-        <w:rPr>
-          <w:b/>
-          <w:sz w:val="32"/>
-        </w:rPr>
-        <w:t xml:space="preserve">ith </w:t>
-      </w:r>
-      <w:proofErr w:type="spellStart"/>
-      <w:r>
-        <w:rPr>
-          <w:b/>
-          <w:sz w:val="32"/>
-        </w:rPr>
-        <w:t>ArrayList</w:t>
-      </w:r>
-      <w:proofErr w:type="spellEnd"/>
-      <w:r>
-        <w:rPr>
-          <w:b/>
-          <w:sz w:val="32"/>
-        </w:rPr>
-        <w:t xml:space="preserve">() [ list of </w:t>
-      </w:r>
-      <w:proofErr w:type="spellStart"/>
-      <w:r>
-        <w:rPr>
-          <w:b/>
-          <w:sz w:val="32"/>
-        </w:rPr>
-        <w:t>int</w:t>
-      </w:r>
-      <w:proofErr w:type="spellEnd"/>
-      <w:r>
-        <w:rPr>
-          <w:b/>
-          <w:sz w:val="32"/>
-        </w:rPr>
-        <w:t xml:space="preserve"> ]:</w:t>
-      </w:r>
-    </w:p>
-    <w:p>
-      <w:pPr>
-        <w:spacing w:after="0"/>
-      </w:pPr>
-      <w:r>
-        <w:t xml:space="preserve">public static void main(String[] </w:t>
-      </w:r>
-      <w:proofErr w:type="spellStart"/>
-      <w:r>
-        <w:t>args</w:t>
-      </w:r>
-      <w:proofErr w:type="spellEnd"/>
-      <w:r>
-        <w:t>) {</w:t>
-      </w:r>
-    </w:p>
-    <w:p>
-      <w:pPr>
-        <w:spacing w:after="0"/>
-      </w:pPr>
-      <w:r>
-        <w:t xml:space="preserve">        </w:t>
-      </w:r>
-    </w:p>
-    <w:p>
-      <w:pPr>
-        <w:spacing w:after="0"/>
-      </w:pPr>
-      <w:r>
-        <w:t xml:space="preserve">        List list= new </w:t>
-      </w:r>
-      <w:proofErr w:type="spellStart"/>
-      <w:r>
-        <w:t>ArrayList</w:t>
-      </w:r>
-      <w:proofErr w:type="spellEnd"/>
-      <w:r>
-        <w:t xml:space="preserve">(); // Creating a list of type </w:t>
-      </w:r>
-      <w:proofErr w:type="spellStart"/>
-      <w:r>
-        <w:t>ArrayList</w:t>
-      </w:r>
-      <w:proofErr w:type="spellEnd"/>
-    </w:p>
-    <w:p>
-      <w:pPr>
-        <w:spacing w:after="0"/>
-      </w:pPr>
-      <w:r>
-        <w:t xml:space="preserve">        </w:t>
-      </w:r>
-    </w:p>
-    <w:p>
-      <w:pPr>
-        <w:spacing w:after="0"/>
-      </w:pPr>
-      <w:r>
-        <w:t xml:space="preserve">        // Adding elements to a list</w:t>
-      </w:r>
-    </w:p>
-    <w:p>
-      <w:pPr>
-        <w:spacing w:after="0"/>
-      </w:pPr>
-      <w:r>
-        <w:t xml:space="preserve">        </w:t>
-      </w:r>
-      <w:proofErr w:type="spellStart"/>
-      <w:r>
-        <w:t>list.add</w:t>
-      </w:r>
-      <w:proofErr w:type="spellEnd"/>
-      <w:r>
-        <w:t>(2);    // add '2' to list</w:t>
-      </w:r>
-    </w:p>
-    <w:p>
-      <w:pPr>
-        <w:spacing w:after="0"/>
-      </w:pPr>
-      <w:r>
-        <w:t xml:space="preserve">        </w:t>
-      </w:r>
-      <w:proofErr w:type="spellStart"/>
-      <w:r>
-        <w:t>list.add</w:t>
-      </w:r>
-      <w:proofErr w:type="spellEnd"/>
-      <w:r>
-        <w:t>(3);    // add '3' t</w:t>
+      <w:r>
+        <w:t>public class UdemyJava1</w:t>
+      </w:r>
+    </w:p>
+    <w:p>
+      <w:pPr>
+        <w:spacing w:after="0"/>
+      </w:pPr>
+      <w:r>
+        <w:t xml:space="preserve"> {</w:t>
+      </w:r>
+    </w:p>
+    <w:p>
+      <w:pPr>
+        <w:spacing w:after="0"/>
+      </w:pPr>
+      <w:r>
+        <w:t xml:space="preserve">    public static void main(String[] args) {</w:t>
+      </w:r>
+    </w:p>
+    <w:p>
+      <w:pPr>
+        <w:spacing w:after="0"/>
+      </w:pPr>
+      <w:r>
+        <w:t xml:space="preserve">      </w:t>
+      </w:r>
+    </w:p>
+    <w:p>
+      <w:pPr>
+        <w:spacing w:after="0"/>
+      </w:pPr>
+      <w:r>
+        <w:t xml:space="preserve">    User x=new User("div",100,19);</w:t>
+      </w:r>
+    </w:p>
+    <w:p>
+      <w:pPr>
+        <w:spacing w:after="0"/>
+      </w:pPr>
+      <w:r>
+        <w:t xml:space="preserve">    System.out.println("\n"+x.getName()+" "+x.getScore()+" "+x.getAg</w:t>
       </w:r>
       <w:bookmarkStart w:id="0" w:name="_GoBack"/>
       <w:bookmarkEnd w:id="0"/>
       <w:r>
-        <w:t>o list</w:t>
-      </w:r>
-    </w:p>
-    <w:p>
-      <w:pPr>
-        <w:spacing w:after="0"/>
-      </w:pPr>
-      <w:r>
-        <w:t xml:space="preserve">        </w:t>
-      </w:r>
-      <w:proofErr w:type="spellStart"/>
-      <w:r>
-        <w:t>list.add</w:t>
-      </w:r>
-      <w:proofErr w:type="spellEnd"/>
-      <w:r>
-        <w:t>(5);</w:t>
-      </w:r>
-    </w:p>
-    <w:p>
-      <w:pPr>
-        <w:spacing w:after="0"/>
-      </w:pPr>
-      <w:r>
-        <w:t xml:space="preserve">        </w:t>
-      </w:r>
-      <w:proofErr w:type="spellStart"/>
-      <w:r>
-        <w:t>list.add</w:t>
-      </w:r>
-      <w:proofErr w:type="spellEnd"/>
-      <w:r>
-        <w:t>(7);</w:t>
-      </w:r>
-    </w:p>
-    <w:p>
-      <w:pPr>
-        <w:spacing w:after="0"/>
-      </w:pPr>
-      <w:r>
-        <w:t xml:space="preserve">        </w:t>
-      </w:r>
-    </w:p>
-    <w:p>
-      <w:pPr>
-        <w:spacing w:after="0"/>
-      </w:pPr>
-      <w:r>
-        <w:t xml:space="preserve">        </w:t>
-      </w:r>
-    </w:p>
-    <w:p>
-      <w:pPr>
-        <w:spacing w:after="0"/>
-      </w:pPr>
-      <w:r>
-        <w:t xml:space="preserve">        </w:t>
-      </w:r>
-      <w:proofErr w:type="spellStart"/>
-      <w:r>
-        <w:t>list.remove</w:t>
-      </w:r>
-      <w:proofErr w:type="spellEnd"/>
-      <w:r>
-        <w:t>(1); // remove element at index 1, not remove data='1'</w:t>
-      </w:r>
-    </w:p>
-    <w:p>
-      <w:pPr>
-        <w:spacing w:after="0"/>
-      </w:pPr>
-      <w:r>
-        <w:t xml:space="preserve">        </w:t>
-      </w:r>
-    </w:p>
-    <w:p>
-      <w:pPr>
-        <w:spacing w:after="0"/>
-      </w:pPr>
-      <w:r>
-        <w:lastRenderedPageBreak/>
-        <w:t xml:space="preserve">        </w:t>
-      </w:r>
-    </w:p>
-    <w:p>
-      <w:pPr>
-        <w:spacing w:after="0"/>
-      </w:pPr>
-      <w:r>
-        <w:t xml:space="preserve">        // How to access list's elements</w:t>
-      </w:r>
-    </w:p>
-    <w:p>
-      <w:pPr>
-        <w:spacing w:after="0"/>
-      </w:pPr>
-      <w:r>
-        <w:t xml:space="preserve">        for (</w:t>
-      </w:r>
-      <w:proofErr w:type="spellStart"/>
-      <w:r>
-        <w:t>int</w:t>
-      </w:r>
-      <w:proofErr w:type="spellEnd"/>
-      <w:r>
-        <w:t xml:space="preserve"> </w:t>
-      </w:r>
-      <w:proofErr w:type="spellStart"/>
-      <w:r>
-        <w:t>i</w:t>
-      </w:r>
-      <w:proofErr w:type="spellEnd"/>
-      <w:r>
-        <w:t>=0;i&lt;</w:t>
-      </w:r>
-      <w:proofErr w:type="spellStart"/>
-      <w:r>
-        <w:t>list.size</w:t>
-      </w:r>
-      <w:proofErr w:type="spellEnd"/>
-      <w:r>
-        <w:t>();</w:t>
-      </w:r>
-      <w:proofErr w:type="spellStart"/>
-      <w:r>
-        <w:t>i</w:t>
-      </w:r>
-      <w:proofErr w:type="spellEnd"/>
-      <w:r>
-        <w:t>++)</w:t>
-      </w:r>
-    </w:p>
-    <w:p>
-      <w:pPr>
-        <w:spacing w:after="0"/>
-      </w:pPr>
-      <w:r>
-        <w:t xml:space="preserve">            </w:t>
-      </w:r>
-      <w:proofErr w:type="spellStart"/>
-      <w:r>
-        <w:t>System.out.println</w:t>
-      </w:r>
-      <w:proofErr w:type="spellEnd"/>
-      <w:r>
-        <w:t>(</w:t>
-      </w:r>
-      <w:proofErr w:type="spellStart"/>
-      <w:r>
-        <w:t>list.get</w:t>
-      </w:r>
-      <w:proofErr w:type="spellEnd"/>
-      <w:r>
-        <w:t>(</w:t>
-      </w:r>
-      <w:proofErr w:type="spellStart"/>
-      <w:r>
-        <w:t>i</w:t>
-      </w:r>
-      <w:proofErr w:type="spellEnd"/>
-      <w:r>
-        <w:t>));</w:t>
-      </w:r>
-    </w:p>
-    <w:p>
-      <w:pPr>
-        <w:spacing w:after="0"/>
-      </w:pPr>
-      <w:r>
-        <w:t xml:space="preserve">        </w:t>
-      </w:r>
-    </w:p>
-    <w:p>
-      <w:pPr>
-        <w:spacing w:after="0"/>
-      </w:pPr>
-      <w:r>
-        <w:t xml:space="preserve">        // How to convert list </w:t>
-      </w:r>
-      <w:proofErr w:type="spellStart"/>
-      <w:r>
-        <w:t>ot</w:t>
-      </w:r>
-      <w:proofErr w:type="spellEnd"/>
-      <w:r>
-        <w:t xml:space="preserve"> string</w:t>
-      </w:r>
-    </w:p>
-    <w:p>
-      <w:pPr>
-        <w:spacing w:after="0"/>
-      </w:pPr>
-      <w:r>
-        <w:t xml:space="preserve">        String </w:t>
-      </w:r>
-      <w:proofErr w:type="spellStart"/>
-      <w:r>
-        <w:t>listToString</w:t>
-      </w:r>
-      <w:proofErr w:type="spellEnd"/>
-      <w:r>
-        <w:t>=</w:t>
-      </w:r>
-      <w:proofErr w:type="spellStart"/>
-      <w:r>
-        <w:t>list.toString</w:t>
-      </w:r>
-      <w:proofErr w:type="spellEnd"/>
-      <w:r>
-        <w:t xml:space="preserve">();  // string: "[2,5,7]" is formed with each '[' and ',' as </w:t>
-      </w:r>
-      <w:proofErr w:type="spellStart"/>
-      <w:r>
-        <w:t>it's</w:t>
-      </w:r>
-      <w:proofErr w:type="spellEnd"/>
-      <w:r>
-        <w:t xml:space="preserve"> constituent characters</w:t>
-      </w:r>
-    </w:p>
-    <w:p>
-      <w:pPr>
-        <w:spacing w:after="0"/>
-      </w:pPr>
-      <w:r>
-        <w:t xml:space="preserve">        </w:t>
-      </w:r>
-    </w:p>
-    <w:p>
-      <w:pPr>
-        <w:spacing w:after="0"/>
-      </w:pPr>
-      <w:r>
-        <w:t xml:space="preserve">        // How to print a list converted to a string</w:t>
-      </w:r>
-    </w:p>
-    <w:p>
-      <w:pPr>
-        <w:spacing w:after="0"/>
-      </w:pPr>
-      <w:r>
-        <w:t xml:space="preserve">        </w:t>
-      </w:r>
-      <w:proofErr w:type="spellStart"/>
-      <w:r>
-        <w:t>System.out.println</w:t>
-      </w:r>
-      <w:proofErr w:type="spellEnd"/>
-      <w:r>
-        <w:t>(</w:t>
-      </w:r>
-      <w:proofErr w:type="spellStart"/>
-      <w:r>
-        <w:t>listToString</w:t>
-      </w:r>
-      <w:proofErr w:type="spellEnd"/>
-      <w:r>
-        <w:t>);   // prints [2, 5, 7]</w:t>
-      </w:r>
-    </w:p>
-    <w:p>
-      <w:pPr>
-        <w:spacing w:after="0"/>
-      </w:pPr>
-      <w:r>
-        <w:t xml:space="preserve">        </w:t>
-      </w:r>
-    </w:p>
-    <w:p>
-      <w:pPr>
-        <w:spacing w:after="0"/>
-      </w:pPr>
-      <w:r>
-        <w:t xml:space="preserve">        for (</w:t>
-      </w:r>
-      <w:proofErr w:type="spellStart"/>
-      <w:r>
-        <w:t>int</w:t>
-      </w:r>
-      <w:proofErr w:type="spellEnd"/>
-      <w:r>
-        <w:t xml:space="preserve"> </w:t>
-      </w:r>
-      <w:proofErr w:type="spellStart"/>
-      <w:r>
-        <w:t>i</w:t>
-      </w:r>
-      <w:proofErr w:type="spellEnd"/>
-      <w:r>
-        <w:t>=0;i&lt;</w:t>
-      </w:r>
-      <w:proofErr w:type="spellStart"/>
-      <w:r>
-        <w:t>listToString.length</w:t>
-      </w:r>
-      <w:proofErr w:type="spellEnd"/>
-      <w:r>
-        <w:t>();</w:t>
-      </w:r>
-      <w:proofErr w:type="spellStart"/>
-      <w:r>
-        <w:t>i</w:t>
-      </w:r>
-      <w:proofErr w:type="spellEnd"/>
-      <w:r>
-        <w:t>++)</w:t>
-      </w:r>
-    </w:p>
-    <w:p>
-      <w:pPr>
-        <w:spacing w:after="0"/>
-      </w:pPr>
-      <w:r>
-        <w:t xml:space="preserve">            </w:t>
-      </w:r>
-      <w:proofErr w:type="spellStart"/>
-      <w:r>
-        <w:t>System.out.print</w:t>
-      </w:r>
-      <w:proofErr w:type="spellEnd"/>
-      <w:r>
-        <w:t>(</w:t>
-      </w:r>
-      <w:proofErr w:type="spellStart"/>
-      <w:r>
-        <w:t>listToString.charAt</w:t>
-      </w:r>
-      <w:proofErr w:type="spellEnd"/>
-      <w:r>
-        <w:t>(</w:t>
-      </w:r>
-      <w:proofErr w:type="spellStart"/>
-      <w:r>
-        <w:t>i</w:t>
-      </w:r>
-      <w:proofErr w:type="spellEnd"/>
-      <w:r>
-        <w:t>)); // prints [2, 5, 7]</w:t>
-      </w:r>
-    </w:p>
-    <w:p>
-      <w:pPr>
-        <w:spacing w:after="0"/>
-      </w:pPr>
-      <w:r>
-        <w:t xml:space="preserve">             </w:t>
+        <w:t>e());</w:t>
+      </w:r>
+    </w:p>
+    <w:p>
+      <w:pPr>
+        <w:spacing w:after="0"/>
+      </w:pPr>
+      <w:r>
+        <w:t xml:space="preserve">        System.out.println("Social Score:"+x.SocialScore());</w:t>
+      </w:r>
+    </w:p>
+    <w:p>
+      <w:pPr>
+        <w:spacing w:after="0"/>
+      </w:pPr>
+      <w:r>
+        <w:t xml:space="preserve">       </w:t>
       </w:r>
     </w:p>
     <w:p>
@@ -1017,6 +1323,14 @@
       </w:pPr>
       <w:r>
         <w:t xml:space="preserve">    }</w:t>
+      </w:r>
+    </w:p>
+    <w:p>
+      <w:pPr>
+        <w:spacing w:after="0"/>
+      </w:pPr>
+      <w:r>
+        <w:t>}</w:t>
       </w:r>
     </w:p>
     <w:sectPr>
